--- a/CourseProject.docx
+++ b/CourseProject.docx
@@ -107,17 +107,7 @@
           <w:color w:val="000000" w:themeColor="text1"/>
           <w:szCs w:val="28"/>
         </w:rPr>
-        <w:t>Факультет компьютерных си</w:t>
-      </w:r>
-      <w:bookmarkStart w:id="0" w:name="_GoBack"/>
-      <w:bookmarkEnd w:id="0"/>
-      <w:r>
-        <w:rPr>
-          <w:rFonts w:cs="Times New Roman"/>
-          <w:color w:val="000000" w:themeColor="text1"/>
-          <w:szCs w:val="28"/>
-        </w:rPr>
-        <w:t>стем и сетей</w:t>
+        <w:t>Факультет компьютерных систем и сетей</w:t>
       </w:r>
     </w:p>
     <w:p>
@@ -375,7 +365,7 @@
           <w:color w:val="000000" w:themeColor="text1"/>
           <w:szCs w:val="28"/>
         </w:rPr>
-        <w:t>01 621</w:t>
+        <w:t>01 428</w:t>
       </w:r>
       <w:r>
         <w:rPr>
@@ -1082,7 +1072,15 @@
           <w:szCs w:val="28"/>
           <w:u w:val="single"/>
         </w:rPr>
-        <w:t>Игровое средство Пятнашки</w:t>
+        <w:t xml:space="preserve">Игровое средство </w:t>
+      </w:r>
+      <w:r>
+        <w:rPr>
+          <w:szCs w:val="28"/>
+          <w:u w:val="single"/>
+          <w:lang w:val="en-US"/>
+        </w:rPr>
+        <w:t>TagPuzzle</w:t>
       </w:r>
       <w:r>
         <w:rPr>
@@ -2093,6 +2091,170 @@
         <w:ind w:right="29"/>
         <w:rPr>
           <w:szCs w:val="28"/>
+        </w:rPr>
+      </w:pPr>
+    </w:p>
+    <w:p>
+      <w:pPr>
+        <w:ind w:firstLine="709"/>
+        <w:rPr>
+          <w:szCs w:val="28"/>
+          <w:u w:val="single"/>
+        </w:rPr>
+      </w:pPr>
+      <w:r>
+        <w:rPr>
+          <w:szCs w:val="28"/>
+        </w:rPr>
+        <w:t>Задание принял к исполнению</w:t>
+      </w:r>
+      <w:r>
+        <w:rPr>
+          <w:szCs w:val="28"/>
+        </w:rPr>
+        <w:t xml:space="preserve"> </w:t>
+      </w:r>
+      <w:r>
+        <w:rPr>
+          <w:szCs w:val="28"/>
+        </w:rPr>
+        <w:t>Шилов</w:t>
+      </w:r>
+      <w:r>
+        <w:rPr>
+          <w:szCs w:val="28"/>
+        </w:rPr>
+        <w:t xml:space="preserve"> И</w:t>
+      </w:r>
+      <w:r>
+        <w:rPr>
+          <w:szCs w:val="28"/>
+        </w:rPr>
+        <w:t>.</w:t>
+      </w:r>
+      <w:r>
+        <w:rPr>
+          <w:szCs w:val="28"/>
+        </w:rPr>
+        <w:t>В</w:t>
+      </w:r>
+      <w:r>
+        <w:rPr>
+          <w:szCs w:val="28"/>
+        </w:rPr>
+        <w:t>.</w:t>
+      </w:r>
+      <w:r>
+        <w:rPr>
+          <w:szCs w:val="28"/>
+        </w:rPr>
+        <w:t xml:space="preserve">   </w:t>
+      </w:r>
+      <w:r>
+        <w:rPr>
+          <w:color w:val="FFFFFF"/>
+          <w:szCs w:val="28"/>
+          <w:u w:val="single" w:color="000000"/>
+        </w:rPr>
+        <w:t>а</w:t>
+      </w:r>
+      <w:r>
+        <w:rPr>
+          <w:szCs w:val="28"/>
+          <w:u w:val="single"/>
+        </w:rPr>
+        <w:t>05.09.2020</w:t>
+      </w:r>
+      <w:r>
+        <w:rPr>
+          <w:szCs w:val="28"/>
+          <w:u w:val="single"/>
+        </w:rPr>
+        <w:t>   </w:t>
+      </w:r>
+      <w:r>
+        <w:rPr>
+          <w:rFonts w:cs="Times New Roman"/>
+          <w:szCs w:val="28"/>
+          <w:u w:val="single"/>
+        </w:rPr>
+        <w:t>         </w:t>
+      </w:r>
+      <w:r>
+        <w:rPr>
+          <w:rFonts w:cs="Times New Roman"/>
+          <w:szCs w:val="28"/>
+          <w:u w:val="single"/>
+        </w:rPr>
+        <w:t>            </w:t>
+      </w:r>
+      <w:r>
+        <w:rPr>
+          <w:szCs w:val="28"/>
+          <w:u w:val="single"/>
+        </w:rPr>
+        <w:t xml:space="preserve"> </w:t>
+      </w:r>
+    </w:p>
+    <w:p>
+      <w:pPr>
+        <w:spacing w:line="336" w:lineRule="auto"/>
+        <w:ind w:right="29"/>
+        <w:rPr>
+          <w:spacing w:val="-6"/>
+          <w:lang w:val="be-BY"/>
+        </w:rPr>
+      </w:pPr>
+      <w:r>
+        <w:rPr>
+          <w:spacing w:val="-6"/>
+          <w:lang w:val="be-BY"/>
+        </w:rPr>
+        <w:t xml:space="preserve">                                                                                                 </w:t>
+      </w:r>
+      <w:r>
+        <w:rPr>
+          <w:spacing w:val="-6"/>
+          <w:sz w:val="20"/>
+          <w:szCs w:val="20"/>
+          <w:lang w:val="be-BY"/>
+        </w:rPr>
+        <w:t>(дата и подпись студента</w:t>
+      </w:r>
+      <w:r>
+        <w:rPr>
+          <w:spacing w:val="-6"/>
+          <w:sz w:val="20"/>
+          <w:szCs w:val="20"/>
+          <w:lang w:val="be-BY"/>
+        </w:rPr>
+        <w:t>)</w:t>
+      </w:r>
+    </w:p>
+    <w:p>
+      <w:pPr>
+        <w:ind w:firstLine="709"/>
+        <w:rPr>
+          <w:szCs w:val="28"/>
+          <w:u w:val="single"/>
+        </w:rPr>
+      </w:pPr>
+    </w:p>
+    <w:p>
+      <w:pPr>
+        <w:ind w:firstLine="709"/>
+        <w:rPr>
+          <w:szCs w:val="28"/>
+          <w:u w:val="single"/>
+        </w:rPr>
+      </w:pPr>
+    </w:p>
+    <w:p>
+      <w:pPr>
+        <w:ind w:firstLine="709"/>
+        <w:rPr>
+          <w:szCs w:val="28"/>
+          <w:u w:val="single"/>
         </w:rPr>
       </w:pPr>
     </w:p>
@@ -2113,90 +2275,6 @@
           <w:docGrid w:linePitch="381"/>
         </w:sectPr>
       </w:pPr>
-      <w:r>
-        <w:rPr>
-          <w:szCs w:val="28"/>
-        </w:rPr>
-        <w:t>Задание принял к исполнению</w:t>
-      </w:r>
-      <w:r>
-        <w:rPr>
-          <w:szCs w:val="28"/>
-        </w:rPr>
-        <w:t xml:space="preserve"> </w:t>
-      </w:r>
-      <w:r>
-        <w:rPr>
-          <w:szCs w:val="28"/>
-        </w:rPr>
-        <w:t>Шилов</w:t>
-      </w:r>
-      <w:r>
-        <w:rPr>
-          <w:szCs w:val="28"/>
-        </w:rPr>
-        <w:t xml:space="preserve"> И</w:t>
-      </w:r>
-      <w:r>
-        <w:rPr>
-          <w:szCs w:val="28"/>
-        </w:rPr>
-        <w:t>.</w:t>
-      </w:r>
-      <w:r>
-        <w:rPr>
-          <w:szCs w:val="28"/>
-        </w:rPr>
-        <w:t>В</w:t>
-      </w:r>
-      <w:r>
-        <w:rPr>
-          <w:szCs w:val="28"/>
-        </w:rPr>
-        <w:t>.</w:t>
-      </w:r>
-      <w:r>
-        <w:rPr>
-          <w:szCs w:val="28"/>
-        </w:rPr>
-        <w:t xml:space="preserve">   </w:t>
-      </w:r>
-      <w:r>
-        <w:rPr>
-          <w:color w:val="FFFFFF"/>
-          <w:szCs w:val="28"/>
-          <w:u w:val="single" w:color="000000"/>
-        </w:rPr>
-        <w:t xml:space="preserve">_–– </w:t>
-      </w:r>
-      <w:r>
-        <w:rPr>
-          <w:szCs w:val="28"/>
-          <w:u w:val="single"/>
-        </w:rPr>
-        <w:t xml:space="preserve">        </w:t>
-      </w:r>
-      <w:r>
-        <w:rPr>
-          <w:szCs w:val="28"/>
-          <w:u w:val="single"/>
-        </w:rPr>
-        <w:t xml:space="preserve">    </w:t>
-      </w:r>
-      <w:r>
-        <w:rPr>
-          <w:szCs w:val="28"/>
-          <w:u w:val="single"/>
-        </w:rPr>
-        <w:t>05.09</w:t>
-      </w:r>
-      <w:r>
-        <w:rPr>
-          <w:szCs w:val="28"/>
-          <w:u w:val="single"/>
-        </w:rPr>
-        <w:t>.2020 г.</w:t>
-      </w:r>
     </w:p>
     <w:p>
       <w:pPr>
@@ -2216,22 +2294,22 @@
           <w:b/>
         </w:rPr>
       </w:pPr>
-      <w:bookmarkStart w:id="1" w:name="_Toc513307546"/>
-      <w:bookmarkStart w:id="2" w:name="_Toc513449556"/>
-      <w:bookmarkStart w:id="3" w:name="_Toc513500418"/>
-      <w:bookmarkStart w:id="4" w:name="_Toc513533833"/>
-      <w:bookmarkStart w:id="5" w:name="_Toc513665877"/>
+      <w:bookmarkStart w:id="0" w:name="_Toc513307546"/>
+      <w:bookmarkStart w:id="1" w:name="_Toc513449556"/>
+      <w:bookmarkStart w:id="2" w:name="_Toc513500418"/>
+      <w:bookmarkStart w:id="3" w:name="_Toc513533833"/>
+      <w:bookmarkStart w:id="4" w:name="_Toc513665877"/>
       <w:r>
         <w:rPr>
           <w:b/>
         </w:rPr>
         <w:t>СОДЕРЖАНИЕ</w:t>
       </w:r>
+      <w:bookmarkEnd w:id="0"/>
       <w:bookmarkEnd w:id="1"/>
       <w:bookmarkEnd w:id="2"/>
       <w:bookmarkEnd w:id="3"/>
       <w:bookmarkEnd w:id="4"/>
-      <w:bookmarkEnd w:id="5"/>
     </w:p>
     <w:p>
       <w:pPr>
@@ -4488,20 +4566,20 @@
         <w:ind w:firstLine="709"/>
         <w:jc w:val="center"/>
       </w:pPr>
-      <w:bookmarkStart w:id="6" w:name="_Toc57588586"/>
-      <w:bookmarkStart w:id="7" w:name="_Toc58138681"/>
-      <w:bookmarkStart w:id="8" w:name="_Toc58149727"/>
-      <w:bookmarkStart w:id="9" w:name="_Toc58150434"/>
-      <w:bookmarkStart w:id="10" w:name="_Toc58151006"/>
+      <w:bookmarkStart w:id="5" w:name="_Toc57588586"/>
+      <w:bookmarkStart w:id="6" w:name="_Toc58138681"/>
+      <w:bookmarkStart w:id="7" w:name="_Toc58149727"/>
+      <w:bookmarkStart w:id="8" w:name="_Toc58150434"/>
+      <w:bookmarkStart w:id="9" w:name="_Toc58151006"/>
       <w:r>
         <w:lastRenderedPageBreak/>
         <w:t>ВВЕДЕНИЕ</w:t>
       </w:r>
+      <w:bookmarkEnd w:id="5"/>
       <w:bookmarkEnd w:id="6"/>
       <w:bookmarkEnd w:id="7"/>
       <w:bookmarkEnd w:id="8"/>
       <w:bookmarkEnd w:id="9"/>
-      <w:bookmarkEnd w:id="10"/>
     </w:p>
     <w:p>
       <w:pPr>
@@ -5674,10 +5752,10 @@
       <w:r>
         <w:br w:type="page"/>
       </w:r>
-      <w:bookmarkStart w:id="11" w:name="_Toc58138682"/>
-      <w:bookmarkStart w:id="12" w:name="_Toc58149728"/>
-      <w:bookmarkStart w:id="13" w:name="_Toc58150435"/>
-      <w:bookmarkStart w:id="14" w:name="_Toc58151007"/>
+      <w:bookmarkStart w:id="10" w:name="_Toc58138682"/>
+      <w:bookmarkStart w:id="11" w:name="_Toc58149728"/>
+      <w:bookmarkStart w:id="12" w:name="_Toc58150435"/>
+      <w:bookmarkStart w:id="13" w:name="_Toc58151007"/>
       <w:r>
         <w:lastRenderedPageBreak/>
         <w:t xml:space="preserve">1 </w:t>
@@ -5685,10 +5763,10 @@
       <w:r>
         <w:t>АНАЛИЗ ПРЕДМЕТНОЙ ОБЛАСТИ</w:t>
       </w:r>
+      <w:bookmarkEnd w:id="10"/>
       <w:bookmarkEnd w:id="11"/>
       <w:bookmarkEnd w:id="12"/>
       <w:bookmarkEnd w:id="13"/>
-      <w:bookmarkEnd w:id="14"/>
     </w:p>
     <w:p>
       <w:pPr>
@@ -5721,10 +5799,10 @@
         </w:rPr>
         <w:t xml:space="preserve"> </w:t>
       </w:r>
-      <w:bookmarkStart w:id="15" w:name="_Toc58138683"/>
-      <w:bookmarkStart w:id="16" w:name="_Toc58149729"/>
-      <w:bookmarkStart w:id="17" w:name="_Toc58150436"/>
-      <w:bookmarkStart w:id="18" w:name="_Toc58151008"/>
+      <w:bookmarkStart w:id="14" w:name="_Toc58138683"/>
+      <w:bookmarkStart w:id="15" w:name="_Toc58149729"/>
+      <w:bookmarkStart w:id="16" w:name="_Toc58150436"/>
+      <w:bookmarkStart w:id="17" w:name="_Toc58151008"/>
       <w:r>
         <w:rPr>
           <w:rFonts w:cs="Times New Roman"/>
@@ -5732,10 +5810,10 @@
         </w:rPr>
         <w:t>Обзор аналогов</w:t>
       </w:r>
+      <w:bookmarkEnd w:id="14"/>
       <w:bookmarkEnd w:id="15"/>
       <w:bookmarkEnd w:id="16"/>
       <w:bookmarkEnd w:id="17"/>
-      <w:bookmarkEnd w:id="18"/>
     </w:p>
     <w:p>
       <w:pPr>
@@ -5911,10 +5989,10 @@
           <w:szCs w:val="28"/>
         </w:rPr>
       </w:pPr>
-      <w:bookmarkStart w:id="19" w:name="_Toc58138684"/>
-      <w:bookmarkStart w:id="20" w:name="_Toc58149730"/>
-      <w:bookmarkStart w:id="21" w:name="_Toc58150437"/>
-      <w:bookmarkStart w:id="22" w:name="_Toc58151009"/>
+      <w:bookmarkStart w:id="18" w:name="_Toc58138684"/>
+      <w:bookmarkStart w:id="19" w:name="_Toc58149730"/>
+      <w:bookmarkStart w:id="20" w:name="_Toc58150437"/>
+      <w:bookmarkStart w:id="21" w:name="_Toc58151009"/>
       <w:r>
         <w:rPr>
           <w:rFonts w:cs="Times New Roman"/>
@@ -5923,10 +6001,10 @@
         </w:rPr>
         <w:t>Magic Square 15 Puzzle</w:t>
       </w:r>
+      <w:bookmarkEnd w:id="18"/>
       <w:bookmarkEnd w:id="19"/>
       <w:bookmarkEnd w:id="20"/>
       <w:bookmarkEnd w:id="21"/>
-      <w:bookmarkEnd w:id="22"/>
       <w:r>
         <w:rPr>
           <w:rFonts w:cs="Times New Roman"/>
@@ -6370,10 +6448,10 @@
           <w:lang w:val="en-US"/>
         </w:rPr>
       </w:pPr>
-      <w:bookmarkStart w:id="23" w:name="_Toc58138685"/>
-      <w:bookmarkStart w:id="24" w:name="_Toc58149731"/>
-      <w:bookmarkStart w:id="25" w:name="_Toc58150438"/>
-      <w:bookmarkStart w:id="26" w:name="_Toc58151010"/>
+      <w:bookmarkStart w:id="22" w:name="_Toc58138685"/>
+      <w:bookmarkStart w:id="23" w:name="_Toc58149731"/>
+      <w:bookmarkStart w:id="24" w:name="_Toc58150438"/>
+      <w:bookmarkStart w:id="25" w:name="_Toc58151010"/>
       <w:r>
         <w:rPr>
           <w:rFonts w:cs="Times New Roman"/>
@@ -6383,10 +6461,10 @@
         <w:lastRenderedPageBreak/>
         <w:t>Fifteen Puzzle Game</w:t>
       </w:r>
+      <w:bookmarkEnd w:id="22"/>
       <w:bookmarkEnd w:id="23"/>
       <w:bookmarkEnd w:id="24"/>
       <w:bookmarkEnd w:id="25"/>
-      <w:bookmarkEnd w:id="26"/>
       <w:r>
         <w:rPr>
           <w:rFonts w:cs="Times New Roman"/>
@@ -6838,10 +6916,10 @@
           <w:szCs w:val="28"/>
         </w:rPr>
       </w:pPr>
-      <w:bookmarkStart w:id="27" w:name="_Toc58138686"/>
-      <w:bookmarkStart w:id="28" w:name="_Toc58149732"/>
-      <w:bookmarkStart w:id="29" w:name="_Toc58150439"/>
-      <w:bookmarkStart w:id="30" w:name="_Toc58151011"/>
+      <w:bookmarkStart w:id="26" w:name="_Toc58138686"/>
+      <w:bookmarkStart w:id="27" w:name="_Toc58149732"/>
+      <w:bookmarkStart w:id="28" w:name="_Toc58150439"/>
+      <w:bookmarkStart w:id="29" w:name="_Toc58151011"/>
       <w:r>
         <w:rPr>
           <w:rFonts w:cs="Times New Roman"/>
@@ -6850,10 +6928,10 @@
         <w:lastRenderedPageBreak/>
         <w:t>15!</w:t>
       </w:r>
+      <w:bookmarkEnd w:id="26"/>
       <w:bookmarkEnd w:id="27"/>
       <w:bookmarkEnd w:id="28"/>
       <w:bookmarkEnd w:id="29"/>
-      <w:bookmarkEnd w:id="30"/>
     </w:p>
     <w:p>
       <w:pPr>
@@ -7290,12 +7368,12 @@
           <w:szCs w:val="28"/>
         </w:rPr>
       </w:pPr>
-      <w:bookmarkStart w:id="31" w:name="_Toc513307311"/>
-      <w:bookmarkStart w:id="32" w:name="_Toc57588589"/>
-      <w:bookmarkStart w:id="33" w:name="_Toc58138687"/>
-      <w:bookmarkStart w:id="34" w:name="_Toc58149733"/>
-      <w:bookmarkStart w:id="35" w:name="_Toc58150440"/>
-      <w:bookmarkStart w:id="36" w:name="_Toc58151012"/>
+      <w:bookmarkStart w:id="30" w:name="_Toc513307311"/>
+      <w:bookmarkStart w:id="31" w:name="_Toc57588589"/>
+      <w:bookmarkStart w:id="32" w:name="_Toc58138687"/>
+      <w:bookmarkStart w:id="33" w:name="_Toc58149733"/>
+      <w:bookmarkStart w:id="34" w:name="_Toc58150440"/>
+      <w:bookmarkStart w:id="35" w:name="_Toc58151012"/>
       <w:r>
         <w:rPr>
           <w:rFonts w:cs="Times New Roman"/>
@@ -7304,12 +7382,12 @@
         <w:lastRenderedPageBreak/>
         <w:t>Постановка задачи</w:t>
       </w:r>
+      <w:bookmarkEnd w:id="30"/>
       <w:bookmarkEnd w:id="31"/>
       <w:bookmarkEnd w:id="32"/>
       <w:bookmarkEnd w:id="33"/>
       <w:bookmarkEnd w:id="34"/>
       <w:bookmarkEnd w:id="35"/>
-      <w:bookmarkEnd w:id="36"/>
     </w:p>
     <w:p>
       <w:pPr>
@@ -7757,10 +7835,10 @@
           <w:szCs w:val="28"/>
         </w:rPr>
       </w:pPr>
-      <w:bookmarkStart w:id="37" w:name="_Toc58138688"/>
-      <w:bookmarkStart w:id="38" w:name="_Toc58149734"/>
-      <w:bookmarkStart w:id="39" w:name="_Toc58150441"/>
-      <w:bookmarkStart w:id="40" w:name="_Toc58151013"/>
+      <w:bookmarkStart w:id="36" w:name="_Toc58138688"/>
+      <w:bookmarkStart w:id="37" w:name="_Toc58149734"/>
+      <w:bookmarkStart w:id="38" w:name="_Toc58150441"/>
+      <w:bookmarkStart w:id="39" w:name="_Toc58151013"/>
       <w:r>
         <w:rPr>
           <w:rFonts w:cs="Times New Roman"/>
@@ -7769,10 +7847,10 @@
         <w:lastRenderedPageBreak/>
         <w:t>РАЗРАБОТКА ПРОГРАММНОГО СРЕДСТВА</w:t>
       </w:r>
+      <w:bookmarkEnd w:id="36"/>
       <w:bookmarkEnd w:id="37"/>
       <w:bookmarkEnd w:id="38"/>
       <w:bookmarkEnd w:id="39"/>
-      <w:bookmarkEnd w:id="40"/>
     </w:p>
     <w:p>
       <w:pPr>
@@ -7798,10 +7876,10 @@
           <w:szCs w:val="28"/>
         </w:rPr>
       </w:pPr>
-      <w:bookmarkStart w:id="41" w:name="_Toc58138689"/>
-      <w:bookmarkStart w:id="42" w:name="_Toc58149735"/>
-      <w:bookmarkStart w:id="43" w:name="_Toc58150442"/>
-      <w:bookmarkStart w:id="44" w:name="_Toc58151014"/>
+      <w:bookmarkStart w:id="40" w:name="_Toc58138689"/>
+      <w:bookmarkStart w:id="41" w:name="_Toc58149735"/>
+      <w:bookmarkStart w:id="42" w:name="_Toc58150442"/>
+      <w:bookmarkStart w:id="43" w:name="_Toc58151014"/>
       <w:r>
         <w:rPr>
           <w:rFonts w:cs="Times New Roman"/>
@@ -7809,10 +7887,10 @@
         </w:rPr>
         <w:t>Структура программы</w:t>
       </w:r>
+      <w:bookmarkEnd w:id="40"/>
       <w:bookmarkEnd w:id="41"/>
       <w:bookmarkEnd w:id="42"/>
       <w:bookmarkEnd w:id="43"/>
-      <w:bookmarkEnd w:id="44"/>
     </w:p>
     <w:p>
       <w:pPr>
@@ -8040,10 +8118,10 @@
           <w:lang w:val="en-US"/>
         </w:rPr>
       </w:pPr>
-      <w:bookmarkStart w:id="45" w:name="_Toc58138690"/>
-      <w:bookmarkStart w:id="46" w:name="_Toc58149736"/>
-      <w:bookmarkStart w:id="47" w:name="_Toc58150443"/>
-      <w:bookmarkStart w:id="48" w:name="_Toc58151015"/>
+      <w:bookmarkStart w:id="44" w:name="_Toc58138690"/>
+      <w:bookmarkStart w:id="45" w:name="_Toc58149736"/>
+      <w:bookmarkStart w:id="46" w:name="_Toc58150443"/>
+      <w:bookmarkStart w:id="47" w:name="_Toc58151015"/>
       <w:r>
         <w:rPr>
           <w:rFonts w:cs="Times New Roman"/>
@@ -8059,10 +8137,10 @@
         </w:rPr>
         <w:t>Main.cpp</w:t>
       </w:r>
+      <w:bookmarkEnd w:id="44"/>
       <w:bookmarkEnd w:id="45"/>
       <w:bookmarkEnd w:id="46"/>
       <w:bookmarkEnd w:id="47"/>
-      <w:bookmarkEnd w:id="48"/>
     </w:p>
     <w:p>
       <w:pPr>
@@ -8158,10 +8236,10 @@
           <w:szCs w:val="28"/>
         </w:rPr>
       </w:pPr>
-      <w:bookmarkStart w:id="49" w:name="_Toc58138691"/>
-      <w:bookmarkStart w:id="50" w:name="_Toc58149737"/>
-      <w:bookmarkStart w:id="51" w:name="_Toc58150444"/>
-      <w:bookmarkStart w:id="52" w:name="_Toc58151016"/>
+      <w:bookmarkStart w:id="48" w:name="_Toc58138691"/>
+      <w:bookmarkStart w:id="49" w:name="_Toc58149737"/>
+      <w:bookmarkStart w:id="50" w:name="_Toc58150444"/>
+      <w:bookmarkStart w:id="51" w:name="_Toc58151016"/>
       <w:r>
         <w:rPr>
           <w:rFonts w:cs="Times New Roman"/>
@@ -8169,10 +8247,10 @@
         </w:rPr>
         <w:t>Создание окна</w:t>
       </w:r>
+      <w:bookmarkEnd w:id="48"/>
       <w:bookmarkEnd w:id="49"/>
       <w:bookmarkEnd w:id="50"/>
       <w:bookmarkEnd w:id="51"/>
-      <w:bookmarkEnd w:id="52"/>
     </w:p>
     <w:p>
       <w:pPr>
@@ -9126,10 +9204,10 @@
           <w:szCs w:val="28"/>
         </w:rPr>
       </w:pPr>
-      <w:bookmarkStart w:id="53" w:name="_Toc58138692"/>
-      <w:bookmarkStart w:id="54" w:name="_Toc58149738"/>
-      <w:bookmarkStart w:id="55" w:name="_Toc58150445"/>
-      <w:bookmarkStart w:id="56" w:name="_Toc58151017"/>
+      <w:bookmarkStart w:id="52" w:name="_Toc58138692"/>
+      <w:bookmarkStart w:id="53" w:name="_Toc58149738"/>
+      <w:bookmarkStart w:id="54" w:name="_Toc58150445"/>
+      <w:bookmarkStart w:id="55" w:name="_Toc58151017"/>
       <w:r>
         <w:rPr>
           <w:rFonts w:cs="Times New Roman"/>
@@ -9145,10 +9223,10 @@
         </w:rPr>
         <w:t>GDI+</w:t>
       </w:r>
+      <w:bookmarkEnd w:id="52"/>
       <w:bookmarkEnd w:id="53"/>
       <w:bookmarkEnd w:id="54"/>
       <w:bookmarkEnd w:id="55"/>
-      <w:bookmarkEnd w:id="56"/>
     </w:p>
     <w:p>
       <w:pPr>
@@ -9439,10 +9517,10 @@
           <w:lang w:val="en-US"/>
         </w:rPr>
       </w:pPr>
-      <w:bookmarkStart w:id="57" w:name="_Toc58138693"/>
-      <w:bookmarkStart w:id="58" w:name="_Toc58149739"/>
-      <w:bookmarkStart w:id="59" w:name="_Toc58150446"/>
-      <w:bookmarkStart w:id="60" w:name="_Toc58151018"/>
+      <w:bookmarkStart w:id="56" w:name="_Toc58138693"/>
+      <w:bookmarkStart w:id="57" w:name="_Toc58149739"/>
+      <w:bookmarkStart w:id="58" w:name="_Toc58150446"/>
+      <w:bookmarkStart w:id="59" w:name="_Toc58151018"/>
       <w:r>
         <w:rPr>
           <w:rFonts w:cs="Times New Roman"/>
@@ -9542,10 +9620,10 @@
         </w:rPr>
         <w:t>cpp</w:t>
       </w:r>
+      <w:bookmarkEnd w:id="56"/>
       <w:bookmarkEnd w:id="57"/>
       <w:bookmarkEnd w:id="58"/>
       <w:bookmarkEnd w:id="59"/>
-      <w:bookmarkEnd w:id="60"/>
     </w:p>
     <w:p>
       <w:pPr>
@@ -9590,10 +9668,10 @@
           <w:szCs w:val="28"/>
         </w:rPr>
       </w:pPr>
-      <w:bookmarkStart w:id="61" w:name="_Toc58138694"/>
-      <w:bookmarkStart w:id="62" w:name="_Toc58149740"/>
-      <w:bookmarkStart w:id="63" w:name="_Toc58150447"/>
-      <w:bookmarkStart w:id="64" w:name="_Toc58151019"/>
+      <w:bookmarkStart w:id="60" w:name="_Toc58138694"/>
+      <w:bookmarkStart w:id="61" w:name="_Toc58149740"/>
+      <w:bookmarkStart w:id="62" w:name="_Toc58150447"/>
+      <w:bookmarkStart w:id="63" w:name="_Toc58151019"/>
       <w:r>
         <w:rPr>
           <w:rFonts w:cs="Times New Roman"/>
@@ -9601,10 +9679,10 @@
         </w:rPr>
         <w:t>Функция обработки сообщений</w:t>
       </w:r>
+      <w:bookmarkEnd w:id="60"/>
       <w:bookmarkEnd w:id="61"/>
       <w:bookmarkEnd w:id="62"/>
       <w:bookmarkEnd w:id="63"/>
-      <w:bookmarkEnd w:id="64"/>
     </w:p>
     <w:p>
       <w:pPr>
@@ -10303,10 +10381,10 @@
           <w:szCs w:val="28"/>
         </w:rPr>
       </w:pPr>
-      <w:bookmarkStart w:id="65" w:name="_Toc58138695"/>
-      <w:bookmarkStart w:id="66" w:name="_Toc58149741"/>
-      <w:bookmarkStart w:id="67" w:name="_Toc58150448"/>
-      <w:bookmarkStart w:id="68" w:name="_Toc58151020"/>
+      <w:bookmarkStart w:id="64" w:name="_Toc58138695"/>
+      <w:bookmarkStart w:id="65" w:name="_Toc58149741"/>
+      <w:bookmarkStart w:id="66" w:name="_Toc58150448"/>
+      <w:bookmarkStart w:id="67" w:name="_Toc58151020"/>
       <w:r>
         <w:rPr>
           <w:rFonts w:cs="Times New Roman"/>
@@ -10321,10 +10399,10 @@
         </w:rPr>
         <w:t xml:space="preserve"> поля</w:t>
       </w:r>
+      <w:bookmarkEnd w:id="64"/>
       <w:bookmarkEnd w:id="65"/>
       <w:bookmarkEnd w:id="66"/>
       <w:bookmarkEnd w:id="67"/>
-      <w:bookmarkEnd w:id="68"/>
     </w:p>
     <w:p>
       <w:pPr>
@@ -11309,10 +11387,10 @@
           <w:szCs w:val="28"/>
         </w:rPr>
       </w:pPr>
-      <w:bookmarkStart w:id="69" w:name="_Toc58138696"/>
-      <w:bookmarkStart w:id="70" w:name="_Toc58149742"/>
-      <w:bookmarkStart w:id="71" w:name="_Toc58150449"/>
-      <w:bookmarkStart w:id="72" w:name="_Toc58151021"/>
+      <w:bookmarkStart w:id="68" w:name="_Toc58138696"/>
+      <w:bookmarkStart w:id="69" w:name="_Toc58149742"/>
+      <w:bookmarkStart w:id="70" w:name="_Toc58150449"/>
+      <w:bookmarkStart w:id="71" w:name="_Toc58151021"/>
       <w:r>
         <w:rPr>
           <w:rFonts w:cs="Times New Roman"/>
@@ -11320,10 +11398,10 @@
         </w:rPr>
         <w:t>Внутренняя реализация игрового поля</w:t>
       </w:r>
+      <w:bookmarkEnd w:id="68"/>
       <w:bookmarkEnd w:id="69"/>
       <w:bookmarkEnd w:id="70"/>
       <w:bookmarkEnd w:id="71"/>
-      <w:bookmarkEnd w:id="72"/>
     </w:p>
     <w:p>
       <w:pPr>
@@ -12138,10 +12216,10 @@
           <w:szCs w:val="28"/>
         </w:rPr>
       </w:pPr>
-      <w:bookmarkStart w:id="73" w:name="_Toc58138697"/>
-      <w:bookmarkStart w:id="74" w:name="_Toc58149743"/>
-      <w:bookmarkStart w:id="75" w:name="_Toc58150450"/>
-      <w:bookmarkStart w:id="76" w:name="_Toc58151022"/>
+      <w:bookmarkStart w:id="72" w:name="_Toc58138697"/>
+      <w:bookmarkStart w:id="73" w:name="_Toc58149743"/>
+      <w:bookmarkStart w:id="74" w:name="_Toc58150450"/>
+      <w:bookmarkStart w:id="75" w:name="_Toc58151022"/>
       <w:r>
         <w:rPr>
           <w:rFonts w:cs="Times New Roman"/>
@@ -12149,10 +12227,10 @@
         </w:rPr>
         <w:t>Генерация игрового поля</w:t>
       </w:r>
+      <w:bookmarkEnd w:id="72"/>
       <w:bookmarkEnd w:id="73"/>
       <w:bookmarkEnd w:id="74"/>
       <w:bookmarkEnd w:id="75"/>
-      <w:bookmarkEnd w:id="76"/>
     </w:p>
     <w:p>
       <w:pPr>
@@ -12846,10 +12924,10 @@
           <w:szCs w:val="28"/>
         </w:rPr>
       </w:pPr>
-      <w:bookmarkStart w:id="77" w:name="_Toc58138698"/>
-      <w:bookmarkStart w:id="78" w:name="_Toc58149744"/>
-      <w:bookmarkStart w:id="79" w:name="_Toc58150451"/>
-      <w:bookmarkStart w:id="80" w:name="_Toc58151023"/>
+      <w:bookmarkStart w:id="76" w:name="_Toc58138698"/>
+      <w:bookmarkStart w:id="77" w:name="_Toc58149744"/>
+      <w:bookmarkStart w:id="78" w:name="_Toc58150451"/>
+      <w:bookmarkStart w:id="79" w:name="_Toc58151023"/>
       <w:r>
         <w:rPr>
           <w:rFonts w:cs="Times New Roman"/>
@@ -12857,10 +12935,10 @@
         </w:rPr>
         <w:t>Изменение размеров игрового поля</w:t>
       </w:r>
+      <w:bookmarkEnd w:id="76"/>
       <w:bookmarkEnd w:id="77"/>
       <w:bookmarkEnd w:id="78"/>
       <w:bookmarkEnd w:id="79"/>
-      <w:bookmarkEnd w:id="80"/>
     </w:p>
     <w:p>
       <w:pPr>
@@ -13208,10 +13286,10 @@
           <w:szCs w:val="28"/>
         </w:rPr>
       </w:pPr>
-      <w:bookmarkStart w:id="81" w:name="_Toc58138699"/>
-      <w:bookmarkStart w:id="82" w:name="_Toc58149745"/>
-      <w:bookmarkStart w:id="83" w:name="_Toc58150452"/>
-      <w:bookmarkStart w:id="84" w:name="_Toc58151024"/>
+      <w:bookmarkStart w:id="80" w:name="_Toc58138699"/>
+      <w:bookmarkStart w:id="81" w:name="_Toc58149745"/>
+      <w:bookmarkStart w:id="82" w:name="_Toc58150452"/>
+      <w:bookmarkStart w:id="83" w:name="_Toc58151024"/>
       <w:r>
         <w:rPr>
           <w:rFonts w:cs="Times New Roman"/>
@@ -13219,10 +13297,10 @@
         </w:rPr>
         <w:t>Сохранение прогресса</w:t>
       </w:r>
+      <w:bookmarkEnd w:id="80"/>
       <w:bookmarkEnd w:id="81"/>
       <w:bookmarkEnd w:id="82"/>
       <w:bookmarkEnd w:id="83"/>
-      <w:bookmarkEnd w:id="84"/>
     </w:p>
     <w:p>
       <w:pPr>
@@ -13697,10 +13775,10 @@
           <w:szCs w:val="28"/>
         </w:rPr>
       </w:pPr>
-      <w:bookmarkStart w:id="85" w:name="_Toc58138700"/>
-      <w:bookmarkStart w:id="86" w:name="_Toc58149746"/>
-      <w:bookmarkStart w:id="87" w:name="_Toc58150453"/>
-      <w:bookmarkStart w:id="88" w:name="_Toc58151025"/>
+      <w:bookmarkStart w:id="84" w:name="_Toc58138700"/>
+      <w:bookmarkStart w:id="85" w:name="_Toc58149746"/>
+      <w:bookmarkStart w:id="86" w:name="_Toc58150453"/>
+      <w:bookmarkStart w:id="87" w:name="_Toc58151025"/>
       <w:r>
         <w:rPr>
           <w:rFonts w:cs="Times New Roman"/>
@@ -13708,10 +13786,10 @@
         </w:rPr>
         <w:t>Окончание игры</w:t>
       </w:r>
+      <w:bookmarkEnd w:id="84"/>
       <w:bookmarkEnd w:id="85"/>
       <w:bookmarkEnd w:id="86"/>
       <w:bookmarkEnd w:id="87"/>
-      <w:bookmarkEnd w:id="88"/>
     </w:p>
     <w:p>
       <w:pPr>
@@ -13832,10 +13910,10 @@
           <w:szCs w:val="28"/>
         </w:rPr>
       </w:pPr>
-      <w:bookmarkStart w:id="89" w:name="_Toc58138701"/>
-      <w:bookmarkStart w:id="90" w:name="_Toc58149747"/>
-      <w:bookmarkStart w:id="91" w:name="_Toc58150454"/>
-      <w:bookmarkStart w:id="92" w:name="_Toc58151026"/>
+      <w:bookmarkStart w:id="88" w:name="_Toc58138701"/>
+      <w:bookmarkStart w:id="89" w:name="_Toc58149747"/>
+      <w:bookmarkStart w:id="90" w:name="_Toc58150454"/>
+      <w:bookmarkStart w:id="91" w:name="_Toc58151026"/>
       <w:r>
         <w:rPr>
           <w:rFonts w:cs="Times New Roman"/>
@@ -13844,10 +13922,10 @@
         <w:lastRenderedPageBreak/>
         <w:t>ТЕСТИРОВАНИЕ ПРОГРАММНОГО СРЕДСТВА</w:t>
       </w:r>
+      <w:bookmarkEnd w:id="88"/>
       <w:bookmarkEnd w:id="89"/>
       <w:bookmarkEnd w:id="90"/>
       <w:bookmarkEnd w:id="91"/>
-      <w:bookmarkEnd w:id="92"/>
     </w:p>
     <w:p>
       <w:pPr>
@@ -16171,10 +16249,10 @@
           <w:szCs w:val="28"/>
         </w:rPr>
       </w:pPr>
-      <w:bookmarkStart w:id="93" w:name="_Toc58138702"/>
-      <w:bookmarkStart w:id="94" w:name="_Toc58149748"/>
-      <w:bookmarkStart w:id="95" w:name="_Toc58150455"/>
-      <w:bookmarkStart w:id="96" w:name="_Toc58151027"/>
+      <w:bookmarkStart w:id="92" w:name="_Toc58138702"/>
+      <w:bookmarkStart w:id="93" w:name="_Toc58149748"/>
+      <w:bookmarkStart w:id="94" w:name="_Toc58150455"/>
+      <w:bookmarkStart w:id="95" w:name="_Toc58151027"/>
       <w:r>
         <w:rPr>
           <w:rFonts w:cs="Times New Roman"/>
@@ -16183,10 +16261,10 @@
         <w:lastRenderedPageBreak/>
         <w:t>РУКОВОДСТВО ПОЛЬЗОВАТЕЛЯ</w:t>
       </w:r>
+      <w:bookmarkEnd w:id="92"/>
       <w:bookmarkEnd w:id="93"/>
       <w:bookmarkEnd w:id="94"/>
       <w:bookmarkEnd w:id="95"/>
-      <w:bookmarkEnd w:id="96"/>
     </w:p>
     <w:p>
       <w:pPr>
@@ -16212,10 +16290,10 @@
           <w:szCs w:val="28"/>
         </w:rPr>
       </w:pPr>
-      <w:bookmarkStart w:id="97" w:name="_Toc58138703"/>
-      <w:bookmarkStart w:id="98" w:name="_Toc58149749"/>
-      <w:bookmarkStart w:id="99" w:name="_Toc58150456"/>
-      <w:bookmarkStart w:id="100" w:name="_Toc58151028"/>
+      <w:bookmarkStart w:id="96" w:name="_Toc58138703"/>
+      <w:bookmarkStart w:id="97" w:name="_Toc58149749"/>
+      <w:bookmarkStart w:id="98" w:name="_Toc58150456"/>
+      <w:bookmarkStart w:id="99" w:name="_Toc58151028"/>
       <w:r>
         <w:rPr>
           <w:rFonts w:cs="Times New Roman"/>
@@ -16223,10 +16301,10 @@
         </w:rPr>
         <w:t>Основные требования для запуска</w:t>
       </w:r>
+      <w:bookmarkEnd w:id="96"/>
       <w:bookmarkEnd w:id="97"/>
       <w:bookmarkEnd w:id="98"/>
       <w:bookmarkEnd w:id="99"/>
-      <w:bookmarkEnd w:id="100"/>
     </w:p>
     <w:p>
       <w:pPr>
@@ -16371,11 +16449,11 @@
           <w:szCs w:val="28"/>
         </w:rPr>
       </w:pPr>
-      <w:bookmarkStart w:id="101" w:name="_Toc27081583"/>
-      <w:bookmarkStart w:id="102" w:name="_Toc58138704"/>
-      <w:bookmarkStart w:id="103" w:name="_Toc58149750"/>
-      <w:bookmarkStart w:id="104" w:name="_Toc58150457"/>
-      <w:bookmarkStart w:id="105" w:name="_Toc58151029"/>
+      <w:bookmarkStart w:id="100" w:name="_Toc27081583"/>
+      <w:bookmarkStart w:id="101" w:name="_Toc58138704"/>
+      <w:bookmarkStart w:id="102" w:name="_Toc58149750"/>
+      <w:bookmarkStart w:id="103" w:name="_Toc58150457"/>
+      <w:bookmarkStart w:id="104" w:name="_Toc58151029"/>
       <w:r>
         <w:rPr>
           <w:rFonts w:cs="Times New Roman"/>
@@ -16383,11 +16461,11 @@
         </w:rPr>
         <w:t>Руководство по установке</w:t>
       </w:r>
+      <w:bookmarkEnd w:id="100"/>
       <w:bookmarkEnd w:id="101"/>
       <w:bookmarkEnd w:id="102"/>
       <w:bookmarkEnd w:id="103"/>
       <w:bookmarkEnd w:id="104"/>
-      <w:bookmarkEnd w:id="105"/>
     </w:p>
     <w:p>
       <w:pPr>
@@ -16494,10 +16572,10 @@
           <w:szCs w:val="28"/>
         </w:rPr>
       </w:pPr>
-      <w:bookmarkStart w:id="106" w:name="_Toc58138705"/>
-      <w:bookmarkStart w:id="107" w:name="_Toc58149751"/>
-      <w:bookmarkStart w:id="108" w:name="_Toc58150458"/>
-      <w:bookmarkStart w:id="109" w:name="_Toc58151030"/>
+      <w:bookmarkStart w:id="105" w:name="_Toc58138705"/>
+      <w:bookmarkStart w:id="106" w:name="_Toc58149751"/>
+      <w:bookmarkStart w:id="107" w:name="_Toc58150458"/>
+      <w:bookmarkStart w:id="108" w:name="_Toc58151030"/>
       <w:r>
         <w:rPr>
           <w:rFonts w:cs="Times New Roman"/>
@@ -16505,10 +16583,10 @@
         </w:rPr>
         <w:t>Руководство использования</w:t>
       </w:r>
+      <w:bookmarkEnd w:id="105"/>
       <w:bookmarkEnd w:id="106"/>
       <w:bookmarkEnd w:id="107"/>
       <w:bookmarkEnd w:id="108"/>
-      <w:bookmarkEnd w:id="109"/>
     </w:p>
     <w:p>
       <w:pPr>
@@ -17514,12 +17592,12 @@
           <w:color w:val="000000" w:themeColor="text1"/>
         </w:rPr>
       </w:pPr>
-      <w:bookmarkStart w:id="110" w:name="_Toc513665894"/>
-      <w:bookmarkStart w:id="111" w:name="_Toc57588601"/>
-      <w:bookmarkStart w:id="112" w:name="_Toc58138706"/>
-      <w:bookmarkStart w:id="113" w:name="_Toc58149752"/>
-      <w:bookmarkStart w:id="114" w:name="_Toc58150459"/>
-      <w:bookmarkStart w:id="115" w:name="_Toc58151031"/>
+      <w:bookmarkStart w:id="109" w:name="_Toc513665894"/>
+      <w:bookmarkStart w:id="110" w:name="_Toc57588601"/>
+      <w:bookmarkStart w:id="111" w:name="_Toc58138706"/>
+      <w:bookmarkStart w:id="112" w:name="_Toc58149752"/>
+      <w:bookmarkStart w:id="113" w:name="_Toc58150459"/>
+      <w:bookmarkStart w:id="114" w:name="_Toc58151031"/>
       <w:r>
         <w:rPr>
           <w:color w:val="000000" w:themeColor="text1"/>
@@ -17527,26 +17605,25 @@
         <w:lastRenderedPageBreak/>
         <w:t>ЗАКЛЮЧЕНИЕ</w:t>
       </w:r>
+      <w:bookmarkEnd w:id="109"/>
       <w:bookmarkEnd w:id="110"/>
       <w:bookmarkEnd w:id="111"/>
       <w:bookmarkEnd w:id="112"/>
       <w:bookmarkEnd w:id="113"/>
       <w:bookmarkEnd w:id="114"/>
-      <w:bookmarkEnd w:id="115"/>
-    </w:p>
-    <w:p>
-      <w:pPr>
-        <w:ind w:firstLine="709"/>
-        <w:rPr>
-          <w:rFonts w:cs="Times New Roman"/>
-          <w:color w:val="000000" w:themeColor="text1"/>
-          <w:szCs w:val="28"/>
-        </w:rPr>
-      </w:pPr>
-    </w:p>
-    <w:p>
-      <w:pPr>
-        <w:ind w:firstLine="709"/>
+    </w:p>
+    <w:p>
+      <w:pPr>
+        <w:rPr>
+          <w:rFonts w:cs="Times New Roman"/>
+          <w:color w:val="000000" w:themeColor="text1"/>
+          <w:szCs w:val="28"/>
+        </w:rPr>
+      </w:pPr>
+    </w:p>
+    <w:p>
+      <w:pPr>
+        <w:ind w:firstLine="708"/>
         <w:rPr>
           <w:rFonts w:cs="Times New Roman"/>
           <w:color w:val="000000" w:themeColor="text1"/>
@@ -17974,16 +18051,16 @@
       <w:r>
         <w:br w:type="page"/>
       </w:r>
-      <w:bookmarkStart w:id="116" w:name="_Toc58149753"/>
-      <w:bookmarkStart w:id="117" w:name="_Toc58150460"/>
-      <w:bookmarkStart w:id="118" w:name="_Toc58151032"/>
+      <w:bookmarkStart w:id="115" w:name="_Toc58149753"/>
+      <w:bookmarkStart w:id="116" w:name="_Toc58150460"/>
+      <w:bookmarkStart w:id="117" w:name="_Toc58151032"/>
       <w:r>
         <w:lastRenderedPageBreak/>
         <w:t>СПИСОК ИСПОЛЬЗУЕМЫХ ИСТОЧНИКОВ</w:t>
       </w:r>
+      <w:bookmarkEnd w:id="115"/>
       <w:bookmarkEnd w:id="116"/>
       <w:bookmarkEnd w:id="117"/>
-      <w:bookmarkEnd w:id="118"/>
     </w:p>
     <w:p/>
     <w:p>
@@ -18971,9 +19048,9 @@
         <w:pStyle w:val="1"/>
         <w:jc w:val="center"/>
       </w:pPr>
-      <w:bookmarkStart w:id="119" w:name="_Toc58149754"/>
-      <w:bookmarkStart w:id="120" w:name="_Toc58150461"/>
-      <w:bookmarkStart w:id="121" w:name="_Toc58151033"/>
+      <w:bookmarkStart w:id="118" w:name="_Toc58149754"/>
+      <w:bookmarkStart w:id="119" w:name="_Toc58150461"/>
+      <w:bookmarkStart w:id="120" w:name="_Toc58151033"/>
       <w:r>
         <w:lastRenderedPageBreak/>
         <w:t>ПРИЛОЖЕНИЕ</w:t>
@@ -18981,9 +19058,9 @@
       <w:r>
         <w:t xml:space="preserve"> 1</w:t>
       </w:r>
+      <w:bookmarkEnd w:id="118"/>
       <w:bookmarkEnd w:id="119"/>
       <w:bookmarkEnd w:id="120"/>
-      <w:bookmarkEnd w:id="121"/>
     </w:p>
     <w:p>
       <w:pPr>
@@ -37144,6 +37221,8 @@
         </w:rPr>
         <w:t>}</w:t>
       </w:r>
+      <w:bookmarkStart w:id="121" w:name="_GoBack"/>
+      <w:bookmarkEnd w:id="121"/>
     </w:p>
     <w:sectPr>
       <w:footerReference w:type="default" r:id="rId38"/>
@@ -37259,7 +37338,7 @@
           <w:rPr>
             <w:noProof/>
           </w:rPr>
-          <w:t>6</w:t>
+          <w:t>39</w:t>
         </w:r>
         <w:r>
           <w:fldChar w:fldCharType="end"/>
@@ -40679,7 +40758,7 @@
 </file>
 
 <file path=customXml/itemProps1.xml><?xml version="1.0" encoding="utf-8"?>
-<ds:datastoreItem xmlns:ds="http://schemas.openxmlformats.org/officeDocument/2006/customXml" ds:itemID="{7C604013-CB4D-4979-92A1-ADB9F674859F}">
+<ds:datastoreItem xmlns:ds="http://schemas.openxmlformats.org/officeDocument/2006/customXml" ds:itemID="{5B627F53-47A4-47F4-80C0-9F56285CD634}">
   <ds:schemaRefs>
     <ds:schemaRef ds:uri="http://schemas.openxmlformats.org/officeDocument/2006/bibliography"/>
   </ds:schemaRefs>
